--- a/Assignment 00-07/01_expressions/01_expressions.docx
+++ b/Assignment 00-07/01_expressions/01_expressions.docx
@@ -4,6 +4,7 @@
   <w:body>
     <w:p>
       <w:pPr>
+        <w:spacing w:after="0"/>
         <w:jc w:val="center"/>
         <w:rPr>
           <w:b/>
@@ -20,25 +21,56 @@
     </w:p>
     <w:p>
       <w:pPr>
+        <w:spacing w:after="0"/>
         <w:jc w:val="center"/>
         <w:rPr>
           <w:b/>
-          <w:sz w:val="36"/>
+          <w:sz w:val="32"/>
         </w:rPr>
       </w:pPr>
       <w:r>
         <w:rPr>
           <w:b/>
-          <w:sz w:val="36"/>
+          <w:sz w:val="32"/>
         </w:rPr>
         <w:t>07 Projects</w:t>
       </w:r>
     </w:p>
     <w:p>
       <w:pPr>
+        <w:spacing w:after="0"/>
         <w:rPr>
           <w:b/>
-          <w:sz w:val="36"/>
+          <w:sz w:val="26"/>
+          <w:szCs w:val="28"/>
+          <w:u w:val="single"/>
+        </w:rPr>
+      </w:pPr>
+    </w:p>
+    <w:p>
+      <w:pPr>
+        <w:spacing w:after="0"/>
+        <w:rPr>
+          <w:b/>
+          <w:sz w:val="26"/>
+          <w:szCs w:val="28"/>
+          <w:u w:val="single"/>
+        </w:rPr>
+      </w:pPr>
+      <w:r>
+        <w:rPr>
+          <w:b/>
+          <w:sz w:val="26"/>
+          <w:szCs w:val="28"/>
+          <w:u w:val="single"/>
+        </w:rPr>
+        <w:t>Project 01:</w:t>
+      </w:r>
+    </w:p>
+    <w:p>
+      <w:pPr>
+        <w:rPr>
+          <w:sz w:val="26"/>
         </w:rPr>
       </w:pPr>
       <w:bookmarkStart w:id="0" w:name="_GoBack"/>

--- a/Assignment 00-07/01_expressions/01_expressions.docx
+++ b/Assignment 00-07/01_expressions/01_expressions.docx
@@ -73,8 +73,649 @@
           <w:sz w:val="26"/>
         </w:rPr>
       </w:pPr>
+      <w:r>
+        <w:rPr>
+          <w:sz w:val="26"/>
+        </w:rPr>
+        <w:t>Simulate rolling two dice, three times, print the result of each dice role, this program shows how variable scope works.</w:t>
+      </w:r>
+    </w:p>
+    <w:p>
+      <w:pPr>
+        <w:rPr>
+          <w:b/>
+          <w:sz w:val="26"/>
+        </w:rPr>
+      </w:pPr>
+      <w:r>
+        <w:rPr>
+          <w:b/>
+          <w:sz w:val="26"/>
+        </w:rPr>
+        <w:t xml:space="preserve">For this program we have to import random module. </w:t>
+      </w:r>
+      <w:proofErr w:type="gramStart"/>
+      <w:r>
+        <w:rPr>
+          <w:b/>
+          <w:sz w:val="26"/>
+        </w:rPr>
+        <w:t>Random module wo</w:t>
+      </w:r>
+      <w:r>
+        <w:rPr>
+          <w:b/>
+          <w:sz w:val="26"/>
+        </w:rPr>
+        <w:t>rk for generating random numbers.</w:t>
+      </w:r>
+      <w:proofErr w:type="gramEnd"/>
+    </w:p>
+    <w:p>
+      <w:pPr>
+        <w:rPr>
+          <w:sz w:val="26"/>
+        </w:rPr>
+      </w:pPr>
+    </w:p>
+    <w:p>
+      <w:pPr>
+        <w:rPr>
+          <w:b/>
+          <w:sz w:val="26"/>
+          <w:u w:val="single"/>
+        </w:rPr>
+      </w:pPr>
+      <w:r>
+        <w:rPr>
+          <w:b/>
+          <w:sz w:val="26"/>
+          <w:u w:val="single"/>
+        </w:rPr>
+        <w:t>Projects 02:</w:t>
+      </w:r>
+    </w:p>
+    <w:p>
+      <w:pPr>
+        <w:rPr>
+          <w:sz w:val="26"/>
+        </w:rPr>
+      </w:pPr>
+      <w:r>
+        <w:rPr>
+          <w:sz w:val="26"/>
+        </w:rPr>
+        <w:t>Create a program which is continually read in mass from the user then output the equivalent energy using Einstein’s mass-energy equivalence formula (E stands for Energy, m stands for Mass and C is the speed of light.</w:t>
+      </w:r>
+    </w:p>
+    <w:p>
+      <w:pPr>
+        <w:rPr>
+          <w:sz w:val="26"/>
+        </w:rPr>
+      </w:pPr>
+      <w:r>
+        <w:rPr>
+          <w:sz w:val="26"/>
+        </w:rPr>
+        <w:t>E = mc**2.</w:t>
+      </w:r>
+    </w:p>
+    <w:p>
+      <w:pPr>
+        <w:rPr>
+          <w:sz w:val="26"/>
+        </w:rPr>
+      </w:pPr>
+      <w:r>
+        <w:rPr>
+          <w:sz w:val="26"/>
+        </w:rPr>
+        <w:t xml:space="preserve">Almost 100 years ago, Albert Einstein famously discovered that mass and energy are interchangeable and are related by the above equation. You should ask the input of </w:t>
+      </w:r>
+      <w:proofErr w:type="gramStart"/>
+      <w:r>
+        <w:rPr>
+          <w:sz w:val="26"/>
+        </w:rPr>
+        <w:t>mass(</w:t>
+      </w:r>
+      <w:proofErr w:type="gramEnd"/>
+      <w:r>
+        <w:rPr>
+          <w:sz w:val="26"/>
+        </w:rPr>
+        <w:t>m) in kilograms and use a constant value for the speed of light –C=299792458 m/s.</w:t>
+      </w:r>
+    </w:p>
+    <w:p>
+      <w:pPr>
+        <w:rPr>
+          <w:sz w:val="26"/>
+        </w:rPr>
+      </w:pPr>
+      <w:r>
+        <w:rPr>
+          <w:sz w:val="26"/>
+        </w:rPr>
+        <w:t>Here’s a sample run of the program (User input is in bold and italic):</w:t>
+      </w:r>
+    </w:p>
+    <w:p>
+      <w:pPr>
+        <w:spacing w:after="0"/>
+        <w:rPr>
+          <w:sz w:val="26"/>
+        </w:rPr>
+      </w:pPr>
+      <w:r>
+        <w:rPr>
+          <w:sz w:val="26"/>
+        </w:rPr>
+        <w:t>Enter kilos of mass: 100</w:t>
+      </w:r>
+    </w:p>
+    <w:p>
+      <w:pPr>
+        <w:spacing w:after="0"/>
+        <w:rPr>
+          <w:sz w:val="26"/>
+        </w:rPr>
+      </w:pPr>
+      <w:r>
+        <w:rPr>
+          <w:sz w:val="26"/>
+        </w:rPr>
+        <w:t>E=mc**2.</w:t>
+      </w:r>
+    </w:p>
+    <w:p>
+      <w:pPr>
+        <w:spacing w:after="0"/>
+        <w:rPr>
+          <w:sz w:val="26"/>
+        </w:rPr>
+      </w:pPr>
+      <w:r>
+        <w:rPr>
+          <w:sz w:val="26"/>
+        </w:rPr>
+        <w:t>M = 100 kg.</w:t>
+      </w:r>
+    </w:p>
+    <w:p>
+      <w:pPr>
+        <w:spacing w:after="0"/>
+        <w:rPr>
+          <w:sz w:val="26"/>
+        </w:rPr>
+      </w:pPr>
+      <w:r>
+        <w:rPr>
+          <w:sz w:val="26"/>
+        </w:rPr>
+        <w:t>C</w:t>
+      </w:r>
+      <w:r>
+        <w:rPr>
+          <w:sz w:val="26"/>
+        </w:rPr>
+        <w:t xml:space="preserve"> </w:t>
+      </w:r>
+      <w:r>
+        <w:rPr>
+          <w:sz w:val="26"/>
+        </w:rPr>
+        <w:t>=</w:t>
+      </w:r>
+      <w:r>
+        <w:rPr>
+          <w:sz w:val="26"/>
+        </w:rPr>
+        <w:t xml:space="preserve"> </w:t>
+      </w:r>
+      <w:r>
+        <w:rPr>
+          <w:sz w:val="26"/>
+        </w:rPr>
+        <w:t>299792458 m/s.</w:t>
+      </w:r>
+    </w:p>
+    <w:p>
+      <w:pPr>
+        <w:spacing w:after="0"/>
+        <w:rPr>
+          <w:sz w:val="26"/>
+        </w:rPr>
+      </w:pPr>
+      <w:r>
+        <w:rPr>
+          <w:sz w:val="26"/>
+        </w:rPr>
+        <w:t>8.987551787368176e+18 joules of energy!</w:t>
+      </w:r>
+    </w:p>
+    <w:p>
+      <w:pPr>
+        <w:rPr>
+          <w:sz w:val="26"/>
+        </w:rPr>
+      </w:pPr>
+    </w:p>
+    <w:p>
+      <w:pPr>
+        <w:rPr>
+          <w:b/>
+          <w:sz w:val="26"/>
+          <w:u w:val="single"/>
+        </w:rPr>
+      </w:pPr>
+      <w:r>
+        <w:rPr>
+          <w:b/>
+          <w:sz w:val="26"/>
+          <w:u w:val="single"/>
+        </w:rPr>
+        <w:t>Project 03:</w:t>
+      </w:r>
+    </w:p>
+    <w:p>
+      <w:pPr>
+        <w:rPr>
+          <w:sz w:val="26"/>
+        </w:rPr>
+      </w:pPr>
+      <w:r>
+        <w:rPr>
+          <w:sz w:val="26"/>
+        </w:rPr>
+        <w:t xml:space="preserve">Convert feet to inches. </w:t>
+      </w:r>
+      <w:r>
+        <w:rPr>
+          <w:sz w:val="26"/>
+        </w:rPr>
+        <w:t>Feet are</w:t>
+      </w:r>
+      <w:r>
+        <w:rPr>
+          <w:sz w:val="26"/>
+        </w:rPr>
+        <w:t xml:space="preserve"> an American unit of measurement. There are 12 inches per foot. Foot is the singular and </w:t>
+      </w:r>
+      <w:r>
+        <w:rPr>
+          <w:sz w:val="26"/>
+        </w:rPr>
+        <w:t>feet are</w:t>
+      </w:r>
+      <w:r>
+        <w:rPr>
+          <w:sz w:val="26"/>
+        </w:rPr>
+        <w:t xml:space="preserve"> the plural.</w:t>
+      </w:r>
+    </w:p>
+    <w:p>
+      <w:pPr>
+        <w:rPr>
+          <w:sz w:val="26"/>
+        </w:rPr>
+      </w:pPr>
+    </w:p>
+    <w:p>
+      <w:pPr>
+        <w:rPr>
+          <w:b/>
+          <w:sz w:val="26"/>
+          <w:u w:val="single"/>
+        </w:rPr>
+      </w:pPr>
+      <w:r>
+        <w:rPr>
+          <w:b/>
+          <w:sz w:val="26"/>
+          <w:u w:val="single"/>
+        </w:rPr>
+        <w:lastRenderedPageBreak/>
+        <w:t>Project 04:</w:t>
+      </w:r>
+    </w:p>
+    <w:p>
+      <w:pPr>
+        <w:rPr>
+          <w:sz w:val="26"/>
+        </w:rPr>
+      </w:pPr>
+      <w:r>
+        <w:rPr>
+          <w:sz w:val="26"/>
+        </w:rPr>
+        <w:t>Write a program to as the length of two perpendicular sides of a</w:t>
+      </w:r>
+      <w:r>
+        <w:rPr>
+          <w:sz w:val="26"/>
+        </w:rPr>
+        <w:t xml:space="preserve"> right</w:t>
+      </w:r>
+      <w:r>
+        <w:rPr>
+          <w:sz w:val="26"/>
+        </w:rPr>
+        <w:t xml:space="preserve"> triangle </w:t>
+      </w:r>
+      <w:r>
+        <w:rPr>
+          <w:sz w:val="26"/>
+        </w:rPr>
+        <w:t xml:space="preserve">and outputs the length of the third side (the hypotenuse) using the </w:t>
+      </w:r>
+      <w:r>
+        <w:rPr>
+          <w:sz w:val="26"/>
+        </w:rPr>
+        <w:t>Pythagorean Theorem</w:t>
+      </w:r>
+      <w:r>
+        <w:rPr>
+          <w:sz w:val="26"/>
+        </w:rPr>
+        <w:t>.</w:t>
+      </w:r>
+    </w:p>
+    <w:p>
+      <w:pPr>
+        <w:rPr>
+          <w:sz w:val="26"/>
+        </w:rPr>
+      </w:pPr>
+      <w:r>
+        <w:rPr>
+          <w:sz w:val="26"/>
+        </w:rPr>
+        <w:t xml:space="preserve">The Pythagorean Theorem, named after the ancient Greek thinker, Pythagoras, is a fundamental relation in Geometry. It </w:t>
+      </w:r>
+      <w:r>
+        <w:rPr>
+          <w:sz w:val="26"/>
+        </w:rPr>
+        <w:t>states</w:t>
+      </w:r>
+      <w:r>
+        <w:rPr>
+          <w:sz w:val="26"/>
+        </w:rPr>
+        <w:t xml:space="preserve"> that in a right triangle, the square of the hypotenuse is equal to the sum of square of the other two sides.</w:t>
+      </w:r>
+    </w:p>
+    <w:p>
+      <w:pPr>
+        <w:rPr>
+          <w:sz w:val="26"/>
+        </w:rPr>
+      </w:pPr>
+      <w:r>
+        <w:rPr>
+          <w:sz w:val="26"/>
+        </w:rPr>
+        <w:t>For instance, let’s consider a right triangle</w:t>
+      </w:r>
+      <w:r>
+        <w:rPr>
+          <w:sz w:val="26"/>
+        </w:rPr>
+        <w:t xml:space="preserve"> ABC, with the right angle located C. According to the Pythagorean</w:t>
+      </w:r>
+      <w:r>
+        <w:rPr>
+          <w:sz w:val="26"/>
+        </w:rPr>
+        <w:t xml:space="preserve"> Theorem:</w:t>
+      </w:r>
+    </w:p>
+    <w:p>
+      <w:pPr>
+        <w:rPr>
+          <w:sz w:val="26"/>
+        </w:rPr>
+      </w:pPr>
+      <w:r>
+        <w:rPr>
+          <w:sz w:val="26"/>
+        </w:rPr>
+        <w:t>BC**2 = AB**2 + AC**2.</w:t>
+      </w:r>
+    </w:p>
+    <w:p>
+      <w:pPr>
+        <w:spacing w:after="0"/>
+        <w:rPr>
+          <w:sz w:val="26"/>
+        </w:rPr>
+      </w:pPr>
+      <w:r>
+        <w:rPr>
+          <w:sz w:val="26"/>
+        </w:rPr>
+        <w:t xml:space="preserve">Your code should read in the lengths of the sides AB and AC, and that outputs the length of the hypotenuse (BC). You will probably find </w:t>
+      </w:r>
+      <w:r>
+        <w:rPr>
+          <w:sz w:val="26"/>
+        </w:rPr>
+        <w:t>math.sqrt (</w:t>
+      </w:r>
+      <w:r>
+        <w:rPr>
+          <w:sz w:val="26"/>
+        </w:rPr>
+        <w:t>) to be useful.</w:t>
+      </w:r>
+    </w:p>
+    <w:p>
+      <w:pPr>
+        <w:spacing w:after="0"/>
+        <w:rPr>
+          <w:sz w:val="26"/>
+        </w:rPr>
+      </w:pPr>
+      <w:r>
+        <w:rPr>
+          <w:sz w:val="26"/>
+        </w:rPr>
+        <w:t>Take the user input and user input must be in bold and italic.</w:t>
+      </w:r>
+    </w:p>
+    <w:p>
+      <w:pPr>
+        <w:shd w:val="clear" w:color="auto" w:fill="151B23"/>
+        <w:tabs>
+          <w:tab w:val="left" w:pos="916"/>
+          <w:tab w:val="left" w:pos="1832"/>
+          <w:tab w:val="left" w:pos="2748"/>
+          <w:tab w:val="left" w:pos="3664"/>
+          <w:tab w:val="left" w:pos="4580"/>
+          <w:tab w:val="left" w:pos="5496"/>
+          <w:tab w:val="left" w:pos="6412"/>
+          <w:tab w:val="left" w:pos="7328"/>
+          <w:tab w:val="left" w:pos="8244"/>
+          <w:tab w:val="left" w:pos="9160"/>
+          <w:tab w:val="left" w:pos="10076"/>
+          <w:tab w:val="left" w:pos="10992"/>
+          <w:tab w:val="left" w:pos="11908"/>
+          <w:tab w:val="left" w:pos="12824"/>
+          <w:tab w:val="left" w:pos="13740"/>
+          <w:tab w:val="left" w:pos="14656"/>
+        </w:tabs>
+        <w:spacing w:after="0" w:line="240" w:lineRule="auto"/>
+        <w:rPr>
+          <w:rFonts w:ascii="Consolas" w:eastAsia="Times New Roman" w:hAnsi="Consolas" w:cs="Courier New"/>
+          <w:color w:val="F0F6FC"/>
+          <w:sz w:val="20"/>
+          <w:szCs w:val="20"/>
+        </w:rPr>
+      </w:pPr>
+      <w:proofErr w:type="gramStart"/>
+      <w:r>
+        <w:rPr>
+          <w:rFonts w:ascii="Consolas" w:eastAsia="Times New Roman" w:hAnsi="Consolas" w:cs="Courier New"/>
+          <w:color w:val="F0F6FC"/>
+          <w:sz w:val="20"/>
+          <w:szCs w:val="20"/>
+        </w:rPr>
+        <w:t>import</w:t>
+      </w:r>
+      <w:proofErr w:type="gramEnd"/>
+      <w:r>
+        <w:rPr>
+          <w:rFonts w:ascii="Consolas" w:eastAsia="Times New Roman" w:hAnsi="Consolas" w:cs="Courier New"/>
+          <w:color w:val="F0F6FC"/>
+          <w:sz w:val="20"/>
+          <w:szCs w:val="20"/>
+        </w:rPr>
+        <w:t xml:space="preserve"> math  </w:t>
+      </w:r>
+      <w:r>
+        <w:rPr>
+          <w:rFonts w:ascii="Consolas" w:eastAsia="Times New Roman" w:hAnsi="Consolas" w:cs="Courier New"/>
+          <w:color w:val="9198A1"/>
+          <w:sz w:val="20"/>
+          <w:szCs w:val="20"/>
+        </w:rPr>
+        <w:t xml:space="preserve"># Import the math library so we can use the </w:t>
+      </w:r>
+      <w:proofErr w:type="spellStart"/>
+      <w:r>
+        <w:rPr>
+          <w:rFonts w:ascii="Consolas" w:eastAsia="Times New Roman" w:hAnsi="Consolas" w:cs="Courier New"/>
+          <w:color w:val="9198A1"/>
+          <w:sz w:val="20"/>
+          <w:szCs w:val="20"/>
+        </w:rPr>
+        <w:t>sqrt</w:t>
+      </w:r>
+      <w:proofErr w:type="spellEnd"/>
+      <w:r>
+        <w:rPr>
+          <w:rFonts w:ascii="Consolas" w:eastAsia="Times New Roman" w:hAnsi="Consolas" w:cs="Courier New"/>
+          <w:color w:val="9198A1"/>
+          <w:sz w:val="20"/>
+          <w:szCs w:val="20"/>
+        </w:rPr>
+        <w:t xml:space="preserve"> function</w:t>
+      </w:r>
+    </w:p>
+    <w:p>
+      <w:pPr>
+        <w:spacing w:after="0"/>
+        <w:rPr>
+          <w:sz w:val="26"/>
+        </w:rPr>
+      </w:pPr>
       <w:bookmarkStart w:id="0" w:name="_GoBack"/>
       <w:bookmarkEnd w:id="0"/>
+    </w:p>
+    <w:p>
+      <w:pPr>
+        <w:spacing w:after="0"/>
+        <w:rPr>
+          <w:sz w:val="26"/>
+        </w:rPr>
+      </w:pPr>
+      <w:r>
+        <w:rPr>
+          <w:sz w:val="26"/>
+        </w:rPr>
+        <w:t>Enter the length of AB</w:t>
+      </w:r>
+      <w:r>
+        <w:rPr>
+          <w:sz w:val="26"/>
+        </w:rPr>
+        <w:t>: 3</w:t>
+      </w:r>
+    </w:p>
+    <w:p>
+      <w:pPr>
+        <w:spacing w:after="0"/>
+        <w:rPr>
+          <w:sz w:val="26"/>
+        </w:rPr>
+      </w:pPr>
+      <w:r>
+        <w:rPr>
+          <w:sz w:val="26"/>
+        </w:rPr>
+        <w:t>Enter the length of AC</w:t>
+      </w:r>
+      <w:r>
+        <w:rPr>
+          <w:sz w:val="26"/>
+        </w:rPr>
+        <w:t>: 4</w:t>
+      </w:r>
+    </w:p>
+    <w:p>
+      <w:pPr>
+        <w:spacing w:after="0"/>
+        <w:rPr>
+          <w:sz w:val="26"/>
+        </w:rPr>
+      </w:pPr>
+      <w:r>
+        <w:rPr>
+          <w:sz w:val="26"/>
+        </w:rPr>
+        <w:t xml:space="preserve">The length of </w:t>
+      </w:r>
+      <w:r>
+        <w:rPr>
+          <w:sz w:val="26"/>
+        </w:rPr>
+        <w:t>BC (</w:t>
+      </w:r>
+      <w:r>
+        <w:rPr>
+          <w:sz w:val="26"/>
+        </w:rPr>
+        <w:t xml:space="preserve">the hypotenuse) </w:t>
+      </w:r>
+      <w:r>
+        <w:rPr>
+          <w:sz w:val="26"/>
+        </w:rPr>
+        <w:t>is:</w:t>
+      </w:r>
+      <w:r>
+        <w:rPr>
+          <w:sz w:val="26"/>
+        </w:rPr>
+        <w:t xml:space="preserve"> 5.0.</w:t>
+      </w:r>
+    </w:p>
+    <w:p>
+      <w:pPr>
+        <w:spacing w:after="0"/>
+        <w:rPr>
+          <w:sz w:val="26"/>
+        </w:rPr>
+      </w:pPr>
+    </w:p>
+    <w:p>
+      <w:pPr>
+        <w:spacing w:after="0"/>
+        <w:rPr>
+          <w:sz w:val="26"/>
+        </w:rPr>
+      </w:pPr>
+    </w:p>
+    <w:p>
+      <w:pPr>
+        <w:rPr>
+          <w:sz w:val="26"/>
+        </w:rPr>
+      </w:pPr>
     </w:p>
     <w:sectPr>
       <w:pgSz w:w="12240" w:h="15840"/>
@@ -273,6 +914,59 @@
     <w:semiHidden/>
     <w:unhideWhenUsed/>
   </w:style>
+  <w:style w:type="paragraph" w:styleId="HTMLPreformatted">
+    <w:name w:val="HTML Preformatted"/>
+    <w:basedOn w:val="Normal"/>
+    <w:link w:val="HTMLPreformattedChar"/>
+    <w:uiPriority w:val="99"/>
+    <w:semiHidden/>
+    <w:unhideWhenUsed/>
+    <w:rsid w:val="000A22FF"/>
+    <w:pPr>
+      <w:tabs>
+        <w:tab w:val="left" w:pos="916"/>
+        <w:tab w:val="left" w:pos="1832"/>
+        <w:tab w:val="left" w:pos="2748"/>
+        <w:tab w:val="left" w:pos="3664"/>
+        <w:tab w:val="left" w:pos="4580"/>
+        <w:tab w:val="left" w:pos="5496"/>
+        <w:tab w:val="left" w:pos="6412"/>
+        <w:tab w:val="left" w:pos="7328"/>
+        <w:tab w:val="left" w:pos="8244"/>
+        <w:tab w:val="left" w:pos="9160"/>
+        <w:tab w:val="left" w:pos="10076"/>
+        <w:tab w:val="left" w:pos="10992"/>
+        <w:tab w:val="left" w:pos="11908"/>
+        <w:tab w:val="left" w:pos="12824"/>
+        <w:tab w:val="left" w:pos="13740"/>
+        <w:tab w:val="left" w:pos="14656"/>
+      </w:tabs>
+      <w:spacing w:after="0" w:line="240" w:lineRule="auto"/>
+    </w:pPr>
+    <w:rPr>
+      <w:rFonts w:ascii="Courier New" w:eastAsia="Times New Roman" w:hAnsi="Courier New" w:cs="Courier New"/>
+      <w:sz w:val="20"/>
+      <w:szCs w:val="20"/>
+    </w:rPr>
+  </w:style>
+  <w:style w:type="character" w:customStyle="1" w:styleId="HTMLPreformattedChar">
+    <w:name w:val="HTML Preformatted Char"/>
+    <w:basedOn w:val="DefaultParagraphFont"/>
+    <w:link w:val="HTMLPreformatted"/>
+    <w:uiPriority w:val="99"/>
+    <w:semiHidden/>
+    <w:rsid w:val="000A22FF"/>
+    <w:rPr>
+      <w:rFonts w:ascii="Courier New" w:eastAsia="Times New Roman" w:hAnsi="Courier New" w:cs="Courier New"/>
+      <w:sz w:val="20"/>
+      <w:szCs w:val="20"/>
+    </w:rPr>
+  </w:style>
+  <w:style w:type="character" w:customStyle="1" w:styleId="pl-c">
+    <w:name w:val="pl-c"/>
+    <w:basedOn w:val="DefaultParagraphFont"/>
+    <w:rsid w:val="000A22FF"/>
+  </w:style>
 </w:styles>
 </file>
 
@@ -462,6 +1156,59 @@
     <w:uiPriority w:val="99"/>
     <w:semiHidden/>
     <w:unhideWhenUsed/>
+  </w:style>
+  <w:style w:type="paragraph" w:styleId="HTMLPreformatted">
+    <w:name w:val="HTML Preformatted"/>
+    <w:basedOn w:val="Normal"/>
+    <w:link w:val="HTMLPreformattedChar"/>
+    <w:uiPriority w:val="99"/>
+    <w:semiHidden/>
+    <w:unhideWhenUsed/>
+    <w:rsid w:val="000A22FF"/>
+    <w:pPr>
+      <w:tabs>
+        <w:tab w:val="left" w:pos="916"/>
+        <w:tab w:val="left" w:pos="1832"/>
+        <w:tab w:val="left" w:pos="2748"/>
+        <w:tab w:val="left" w:pos="3664"/>
+        <w:tab w:val="left" w:pos="4580"/>
+        <w:tab w:val="left" w:pos="5496"/>
+        <w:tab w:val="left" w:pos="6412"/>
+        <w:tab w:val="left" w:pos="7328"/>
+        <w:tab w:val="left" w:pos="8244"/>
+        <w:tab w:val="left" w:pos="9160"/>
+        <w:tab w:val="left" w:pos="10076"/>
+        <w:tab w:val="left" w:pos="10992"/>
+        <w:tab w:val="left" w:pos="11908"/>
+        <w:tab w:val="left" w:pos="12824"/>
+        <w:tab w:val="left" w:pos="13740"/>
+        <w:tab w:val="left" w:pos="14656"/>
+      </w:tabs>
+      <w:spacing w:after="0" w:line="240" w:lineRule="auto"/>
+    </w:pPr>
+    <w:rPr>
+      <w:rFonts w:ascii="Courier New" w:eastAsia="Times New Roman" w:hAnsi="Courier New" w:cs="Courier New"/>
+      <w:sz w:val="20"/>
+      <w:szCs w:val="20"/>
+    </w:rPr>
+  </w:style>
+  <w:style w:type="character" w:customStyle="1" w:styleId="HTMLPreformattedChar">
+    <w:name w:val="HTML Preformatted Char"/>
+    <w:basedOn w:val="DefaultParagraphFont"/>
+    <w:link w:val="HTMLPreformatted"/>
+    <w:uiPriority w:val="99"/>
+    <w:semiHidden/>
+    <w:rsid w:val="000A22FF"/>
+    <w:rPr>
+      <w:rFonts w:ascii="Courier New" w:eastAsia="Times New Roman" w:hAnsi="Courier New" w:cs="Courier New"/>
+      <w:sz w:val="20"/>
+      <w:szCs w:val="20"/>
+    </w:rPr>
+  </w:style>
+  <w:style w:type="character" w:customStyle="1" w:styleId="pl-c">
+    <w:name w:val="pl-c"/>
+    <w:basedOn w:val="DefaultParagraphFont"/>
+    <w:rsid w:val="000A22FF"/>
   </w:style>
 </w:styles>
 </file>

--- a/Assignment 00-07/01_expressions/01_expressions.docx
+++ b/Assignment 00-07/01_expressions/01_expressions.docx
@@ -254,31 +254,7 @@
         <w:rPr>
           <w:sz w:val="26"/>
         </w:rPr>
-        <w:t>C</w:t>
-      </w:r>
-      <w:r>
-        <w:rPr>
-          <w:sz w:val="26"/>
-        </w:rPr>
-        <w:t xml:space="preserve"> </w:t>
-      </w:r>
-      <w:r>
-        <w:rPr>
-          <w:sz w:val="26"/>
-        </w:rPr>
-        <w:t>=</w:t>
-      </w:r>
-      <w:r>
-        <w:rPr>
-          <w:sz w:val="26"/>
-        </w:rPr>
-        <w:t xml:space="preserve"> </w:t>
-      </w:r>
-      <w:r>
-        <w:rPr>
-          <w:sz w:val="26"/>
-        </w:rPr>
-        <w:t>299792458 m/s.</w:t>
+        <w:t>C = 299792458 m/s.</w:t>
       </w:r>
     </w:p>
     <w:p>
@@ -613,6 +589,100 @@
           <w:sz w:val="26"/>
         </w:rPr>
       </w:pPr>
+    </w:p>
+    <w:p>
+      <w:pPr>
+        <w:spacing w:after="0"/>
+        <w:rPr>
+          <w:sz w:val="26"/>
+        </w:rPr>
+      </w:pPr>
+      <w:r>
+        <w:rPr>
+          <w:sz w:val="26"/>
+        </w:rPr>
+        <w:t>Enter the length of AB</w:t>
+      </w:r>
+      <w:r>
+        <w:rPr>
+          <w:sz w:val="26"/>
+        </w:rPr>
+        <w:t>: 3</w:t>
+      </w:r>
+    </w:p>
+    <w:p>
+      <w:pPr>
+        <w:spacing w:after="0"/>
+        <w:rPr>
+          <w:sz w:val="26"/>
+        </w:rPr>
+      </w:pPr>
+      <w:r>
+        <w:rPr>
+          <w:sz w:val="26"/>
+        </w:rPr>
+        <w:t>Enter the length of AC</w:t>
+      </w:r>
+      <w:r>
+        <w:rPr>
+          <w:sz w:val="26"/>
+        </w:rPr>
+        <w:t>: 4</w:t>
+      </w:r>
+    </w:p>
+    <w:p>
+      <w:pPr>
+        <w:spacing w:after="0"/>
+        <w:rPr>
+          <w:sz w:val="26"/>
+        </w:rPr>
+      </w:pPr>
+      <w:r>
+        <w:rPr>
+          <w:sz w:val="26"/>
+        </w:rPr>
+        <w:t xml:space="preserve">The length of </w:t>
+      </w:r>
+      <w:r>
+        <w:rPr>
+          <w:sz w:val="26"/>
+        </w:rPr>
+        <w:t>BC (</w:t>
+      </w:r>
+      <w:r>
+        <w:rPr>
+          <w:sz w:val="26"/>
+        </w:rPr>
+        <w:t xml:space="preserve">the hypotenuse) </w:t>
+      </w:r>
+      <w:r>
+        <w:rPr>
+          <w:sz w:val="26"/>
+        </w:rPr>
+        <w:t>is:</w:t>
+      </w:r>
+      <w:r>
+        <w:rPr>
+          <w:sz w:val="26"/>
+        </w:rPr>
+        <w:t xml:space="preserve"> 5.0.</w:t>
+      </w:r>
+    </w:p>
+    <w:p>
+      <w:pPr>
+        <w:spacing w:after="0"/>
+        <w:rPr>
+          <w:sz w:val="26"/>
+        </w:rPr>
+      </w:pPr>
+    </w:p>
+    <w:p>
+      <w:pPr>
+        <w:spacing w:after="0"/>
+        <w:rPr>
+          <w:sz w:val="26"/>
+        </w:rPr>
+      </w:pPr>
       <w:bookmarkStart w:id="0" w:name="_GoBack"/>
       <w:bookmarkEnd w:id="0"/>
     </w:p>
@@ -623,92 +693,322 @@
           <w:sz w:val="26"/>
         </w:rPr>
       </w:pPr>
-      <w:r>
-        <w:rPr>
-          <w:sz w:val="26"/>
-        </w:rPr>
-        <w:t>Enter the length of AB</w:t>
-      </w:r>
-      <w:r>
-        <w:rPr>
-          <w:sz w:val="26"/>
-        </w:rPr>
-        <w:t>: 3</w:t>
-      </w:r>
-    </w:p>
-    <w:p>
-      <w:pPr>
-        <w:spacing w:after="0"/>
-        <w:rPr>
-          <w:sz w:val="26"/>
-        </w:rPr>
-      </w:pPr>
-      <w:r>
-        <w:rPr>
-          <w:sz w:val="26"/>
-        </w:rPr>
-        <w:t>Enter the length of AC</w:t>
-      </w:r>
-      <w:r>
-        <w:rPr>
-          <w:sz w:val="26"/>
-        </w:rPr>
-        <w:t>: 4</w:t>
-      </w:r>
-    </w:p>
-    <w:p>
-      <w:pPr>
-        <w:spacing w:after="0"/>
-        <w:rPr>
-          <w:sz w:val="26"/>
-        </w:rPr>
-      </w:pPr>
-      <w:r>
-        <w:rPr>
-          <w:sz w:val="26"/>
-        </w:rPr>
-        <w:t xml:space="preserve">The length of </w:t>
-      </w:r>
-      <w:r>
-        <w:rPr>
-          <w:sz w:val="26"/>
-        </w:rPr>
-        <w:t>BC (</w:t>
-      </w:r>
-      <w:r>
-        <w:rPr>
-          <w:sz w:val="26"/>
-        </w:rPr>
-        <w:t xml:space="preserve">the hypotenuse) </w:t>
-      </w:r>
-      <w:r>
-        <w:rPr>
-          <w:sz w:val="26"/>
-        </w:rPr>
-        <w:t>is:</w:t>
-      </w:r>
-      <w:r>
-        <w:rPr>
-          <w:sz w:val="26"/>
-        </w:rPr>
-        <w:t xml:space="preserve"> 5.0.</w:t>
-      </w:r>
-    </w:p>
-    <w:p>
-      <w:pPr>
-        <w:spacing w:after="0"/>
-        <w:rPr>
-          <w:sz w:val="26"/>
-        </w:rPr>
-      </w:pPr>
-    </w:p>
-    <w:p>
-      <w:pPr>
-        <w:spacing w:after="0"/>
-        <w:rPr>
-          <w:sz w:val="26"/>
-        </w:rPr>
-      </w:pPr>
+    </w:p>
+    <w:p>
+      <w:pPr>
+        <w:spacing w:after="0"/>
+        <w:rPr>
+          <w:b/>
+          <w:sz w:val="26"/>
+          <w:u w:val="single"/>
+        </w:rPr>
+      </w:pPr>
+      <w:r>
+        <w:rPr>
+          <w:b/>
+          <w:sz w:val="26"/>
+          <w:u w:val="single"/>
+        </w:rPr>
+        <w:t>Project 05:</w:t>
+      </w:r>
+    </w:p>
+    <w:p>
+      <w:pPr>
+        <w:pStyle w:val="NormalWeb"/>
+        <w:shd w:val="clear" w:color="auto" w:fill="0D1117"/>
+        <w:spacing w:before="0" w:beforeAutospacing="0" w:after="240" w:afterAutospacing="0"/>
+        <w:rPr>
+          <w:rFonts w:ascii="Segoe UI" w:hAnsi="Segoe UI" w:cs="Segoe UI"/>
+          <w:color w:val="F0F6FC"/>
+        </w:rPr>
+      </w:pPr>
+      <w:r>
+        <w:rPr>
+          <w:rFonts w:ascii="Segoe UI" w:hAnsi="Segoe UI" w:cs="Segoe UI"/>
+          <w:color w:val="F0F6FC"/>
+        </w:rPr>
+        <w:t>Ask the user for two numbers, one at a time, and then print the result of dividing the first number by the second and also the remainder of the division.</w:t>
+      </w:r>
+    </w:p>
+    <w:p>
+      <w:pPr>
+        <w:pStyle w:val="NormalWeb"/>
+        <w:shd w:val="clear" w:color="auto" w:fill="0D1117"/>
+        <w:spacing w:before="0" w:beforeAutospacing="0" w:after="240" w:afterAutospacing="0"/>
+        <w:rPr>
+          <w:rFonts w:ascii="Segoe UI" w:hAnsi="Segoe UI" w:cs="Segoe UI"/>
+          <w:color w:val="F0F6FC"/>
+        </w:rPr>
+      </w:pPr>
+      <w:r>
+        <w:rPr>
+          <w:rFonts w:ascii="Segoe UI" w:hAnsi="Segoe UI" w:cs="Segoe UI"/>
+          <w:color w:val="F0F6FC"/>
+        </w:rPr>
+        <w:t>Here's a sample run of the program (user input is in bold italics):</w:t>
+      </w:r>
+    </w:p>
+    <w:p>
+      <w:pPr>
+        <w:pStyle w:val="NormalWeb"/>
+        <w:shd w:val="clear" w:color="auto" w:fill="0D1117"/>
+        <w:spacing w:before="0" w:beforeAutospacing="0" w:after="240" w:afterAutospacing="0"/>
+        <w:rPr>
+          <w:rFonts w:ascii="Segoe UI" w:hAnsi="Segoe UI" w:cs="Segoe UI"/>
+          <w:color w:val="F0F6FC"/>
+        </w:rPr>
+      </w:pPr>
+      <w:r>
+        <w:rPr>
+          <w:rFonts w:ascii="Segoe UI" w:hAnsi="Segoe UI" w:cs="Segoe UI"/>
+          <w:color w:val="F0F6FC"/>
+        </w:rPr>
+        <w:t>Please enter an integer to be divided: 5</w:t>
+      </w:r>
+    </w:p>
+    <w:p>
+      <w:pPr>
+        <w:pStyle w:val="NormalWeb"/>
+        <w:shd w:val="clear" w:color="auto" w:fill="0D1117"/>
+        <w:spacing w:before="0" w:beforeAutospacing="0" w:after="240" w:afterAutospacing="0"/>
+        <w:rPr>
+          <w:rFonts w:ascii="Segoe UI" w:hAnsi="Segoe UI" w:cs="Segoe UI"/>
+          <w:color w:val="F0F6FC"/>
+        </w:rPr>
+      </w:pPr>
+      <w:r>
+        <w:rPr>
+          <w:rFonts w:ascii="Segoe UI" w:hAnsi="Segoe UI" w:cs="Segoe UI"/>
+          <w:color w:val="F0F6FC"/>
+        </w:rPr>
+        <w:t>Please enter an integer to divide by: 3</w:t>
+      </w:r>
+    </w:p>
+    <w:p>
+      <w:pPr>
+        <w:pStyle w:val="NormalWeb"/>
+        <w:shd w:val="clear" w:color="auto" w:fill="0D1117"/>
+        <w:spacing w:before="0" w:beforeAutospacing="0" w:after="240" w:afterAutospacing="0"/>
+        <w:rPr>
+          <w:rFonts w:ascii="Segoe UI" w:hAnsi="Segoe UI" w:cs="Segoe UI"/>
+          <w:color w:val="F0F6FC"/>
+        </w:rPr>
+      </w:pPr>
+      <w:r>
+        <w:rPr>
+          <w:rFonts w:ascii="Segoe UI" w:hAnsi="Segoe UI" w:cs="Segoe UI"/>
+          <w:color w:val="F0F6FC"/>
+        </w:rPr>
+        <w:t>The result of this division is 1 with a remainder of 2</w:t>
+      </w:r>
+    </w:p>
+    <w:p>
+      <w:pPr>
+        <w:spacing w:after="0"/>
+        <w:rPr>
+          <w:b/>
+          <w:sz w:val="26"/>
+          <w:u w:val="single"/>
+        </w:rPr>
+      </w:pPr>
+    </w:p>
+    <w:p>
+      <w:pPr>
+        <w:spacing w:after="0"/>
+        <w:rPr>
+          <w:b/>
+          <w:sz w:val="26"/>
+          <w:u w:val="single"/>
+        </w:rPr>
+      </w:pPr>
+    </w:p>
+    <w:p>
+      <w:pPr>
+        <w:spacing w:after="0"/>
+        <w:rPr>
+          <w:b/>
+          <w:sz w:val="26"/>
+          <w:u w:val="single"/>
+        </w:rPr>
+      </w:pPr>
+    </w:p>
+    <w:p>
+      <w:pPr>
+        <w:spacing w:after="0"/>
+        <w:rPr>
+          <w:b/>
+          <w:sz w:val="26"/>
+          <w:u w:val="single"/>
+        </w:rPr>
+      </w:pPr>
+    </w:p>
+    <w:p>
+      <w:pPr>
+        <w:spacing w:after="0"/>
+        <w:rPr>
+          <w:b/>
+          <w:sz w:val="26"/>
+          <w:u w:val="single"/>
+        </w:rPr>
+      </w:pPr>
+    </w:p>
+    <w:p>
+      <w:pPr>
+        <w:spacing w:after="0"/>
+        <w:rPr>
+          <w:b/>
+          <w:sz w:val="26"/>
+          <w:u w:val="single"/>
+        </w:rPr>
+      </w:pPr>
+      <w:r>
+        <w:rPr>
+          <w:b/>
+          <w:sz w:val="26"/>
+          <w:u w:val="single"/>
+        </w:rPr>
+        <w:t>Project 06:</w:t>
+      </w:r>
+    </w:p>
+    <w:p>
+      <w:pPr>
+        <w:rPr>
+          <w:rFonts w:ascii="Segoe UI" w:hAnsi="Segoe UI" w:cs="Segoe UI"/>
+          <w:color w:val="F0F6FC"/>
+          <w:shd w:val="clear" w:color="auto" w:fill="0D1117"/>
+        </w:rPr>
+      </w:pPr>
+      <w:r>
+        <w:rPr>
+          <w:rFonts w:ascii="Segoe UI" w:hAnsi="Segoe UI" w:cs="Segoe UI"/>
+          <w:color w:val="F0F6FC"/>
+          <w:shd w:val="clear" w:color="auto" w:fill="0D1117"/>
+        </w:rPr>
+        <w:t>Simulate rolling two dice, and prints results of each roll as well as the total.</w:t>
+      </w:r>
+    </w:p>
+    <w:p>
+      <w:pPr>
+        <w:pStyle w:val="HTMLPreformatted"/>
+        <w:shd w:val="clear" w:color="auto" w:fill="151B23"/>
+        <w:rPr>
+          <w:rFonts w:ascii="Consolas" w:hAnsi="Consolas"/>
+          <w:color w:val="F0F6FC"/>
+        </w:rPr>
+      </w:pPr>
+      <w:r>
+        <w:rPr>
+          <w:rStyle w:val="pl-c"/>
+          <w:rFonts w:ascii="Consolas" w:hAnsi="Consolas"/>
+          <w:color w:val="9198A1"/>
+        </w:rPr>
+        <w:t># Import the random library which lets us simulate random things like dice!</w:t>
+      </w:r>
+    </w:p>
+    <w:p>
+      <w:pPr>
+        <w:pStyle w:val="HTMLPreformatted"/>
+        <w:shd w:val="clear" w:color="auto" w:fill="151B23"/>
+        <w:rPr>
+          <w:rFonts w:ascii="Consolas" w:hAnsi="Consolas"/>
+          <w:color w:val="F0F6FC"/>
+        </w:rPr>
+      </w:pPr>
+      <w:proofErr w:type="gramStart"/>
+      <w:r>
+        <w:rPr>
+          <w:rFonts w:ascii="Consolas" w:hAnsi="Consolas"/>
+          <w:color w:val="F0F6FC"/>
+        </w:rPr>
+        <w:t>import</w:t>
+      </w:r>
+      <w:proofErr w:type="gramEnd"/>
+      <w:r>
+        <w:rPr>
+          <w:rFonts w:ascii="Consolas" w:hAnsi="Consolas"/>
+          <w:color w:val="F0F6FC"/>
+        </w:rPr>
+        <w:t xml:space="preserve"> random</w:t>
+      </w:r>
+    </w:p>
+    <w:p>
+      <w:pPr>
+        <w:pStyle w:val="HTMLPreformatted"/>
+        <w:shd w:val="clear" w:color="auto" w:fill="151B23"/>
+        <w:rPr>
+          <w:rFonts w:ascii="Consolas" w:hAnsi="Consolas"/>
+          <w:color w:val="F0F6FC"/>
+        </w:rPr>
+      </w:pPr>
+    </w:p>
+    <w:p>
+      <w:pPr>
+        <w:pStyle w:val="HTMLPreformatted"/>
+        <w:shd w:val="clear" w:color="auto" w:fill="151B23"/>
+        <w:rPr>
+          <w:rFonts w:ascii="Consolas" w:hAnsi="Consolas"/>
+          <w:color w:val="F0F6FC"/>
+        </w:rPr>
+      </w:pPr>
+      <w:r>
+        <w:rPr>
+          <w:rStyle w:val="pl-c"/>
+          <w:rFonts w:ascii="Consolas" w:hAnsi="Consolas"/>
+          <w:color w:val="9198A1"/>
+        </w:rPr>
+        <w:t xml:space="preserve"># Number of sides on each </w:t>
+      </w:r>
+      <w:proofErr w:type="gramStart"/>
+      <w:r>
+        <w:rPr>
+          <w:rStyle w:val="pl-c"/>
+          <w:rFonts w:ascii="Consolas" w:hAnsi="Consolas"/>
+          <w:color w:val="9198A1"/>
+        </w:rPr>
+        <w:t>die</w:t>
+      </w:r>
+      <w:proofErr w:type="gramEnd"/>
+      <w:r>
+        <w:rPr>
+          <w:rStyle w:val="pl-c"/>
+          <w:rFonts w:ascii="Consolas" w:hAnsi="Consolas"/>
+          <w:color w:val="9198A1"/>
+        </w:rPr>
+        <w:t xml:space="preserve"> to roll</w:t>
+      </w:r>
+    </w:p>
+    <w:p>
+      <w:pPr>
+        <w:pStyle w:val="HTMLPreformatted"/>
+        <w:shd w:val="clear" w:color="auto" w:fill="151B23"/>
+        <w:rPr>
+          <w:rFonts w:ascii="Consolas" w:hAnsi="Consolas"/>
+          <w:color w:val="F0F6FC"/>
+        </w:rPr>
+      </w:pPr>
+      <w:r>
+        <w:rPr>
+          <w:rFonts w:ascii="Consolas" w:hAnsi="Consolas"/>
+          <w:color w:val="F0F6FC"/>
+        </w:rPr>
+        <w:t xml:space="preserve">NUM_SIDES: </w:t>
+      </w:r>
+      <w:proofErr w:type="spellStart"/>
+      <w:r>
+        <w:rPr>
+          <w:rFonts w:ascii="Consolas" w:hAnsi="Consolas"/>
+          <w:color w:val="F0F6FC"/>
+        </w:rPr>
+        <w:t>int</w:t>
+      </w:r>
+      <w:proofErr w:type="spellEnd"/>
+      <w:r>
+        <w:rPr>
+          <w:rFonts w:ascii="Consolas" w:hAnsi="Consolas"/>
+          <w:color w:val="F0F6FC"/>
+        </w:rPr>
+        <w:t xml:space="preserve"> = 6</w:t>
+      </w:r>
     </w:p>
     <w:p>
       <w:pPr>
@@ -967,6 +1267,22 @@
     <w:basedOn w:val="DefaultParagraphFont"/>
     <w:rsid w:val="000A22FF"/>
   </w:style>
+  <w:style w:type="paragraph" w:styleId="NormalWeb">
+    <w:name w:val="Normal (Web)"/>
+    <w:basedOn w:val="Normal"/>
+    <w:uiPriority w:val="99"/>
+    <w:semiHidden/>
+    <w:unhideWhenUsed/>
+    <w:rsid w:val="00903490"/>
+    <w:pPr>
+      <w:spacing w:before="100" w:beforeAutospacing="1" w:after="100" w:afterAutospacing="1" w:line="240" w:lineRule="auto"/>
+    </w:pPr>
+    <w:rPr>
+      <w:rFonts w:ascii="Times New Roman" w:eastAsia="Times New Roman" w:hAnsi="Times New Roman" w:cs="Times New Roman"/>
+      <w:sz w:val="24"/>
+      <w:szCs w:val="24"/>
+    </w:rPr>
+  </w:style>
 </w:styles>
 </file>
 
@@ -1209,6 +1525,22 @@
     <w:name w:val="pl-c"/>
     <w:basedOn w:val="DefaultParagraphFont"/>
     <w:rsid w:val="000A22FF"/>
+  </w:style>
+  <w:style w:type="paragraph" w:styleId="NormalWeb">
+    <w:name w:val="Normal (Web)"/>
+    <w:basedOn w:val="Normal"/>
+    <w:uiPriority w:val="99"/>
+    <w:semiHidden/>
+    <w:unhideWhenUsed/>
+    <w:rsid w:val="00903490"/>
+    <w:pPr>
+      <w:spacing w:before="100" w:beforeAutospacing="1" w:after="100" w:afterAutospacing="1" w:line="240" w:lineRule="auto"/>
+    </w:pPr>
+    <w:rPr>
+      <w:rFonts w:ascii="Times New Roman" w:eastAsia="Times New Roman" w:hAnsi="Times New Roman" w:cs="Times New Roman"/>
+      <w:sz w:val="24"/>
+      <w:szCs w:val="24"/>
+    </w:rPr>
   </w:style>
 </w:styles>
 </file>
